--- a/名词/科学/数学.docx
+++ b/名词/科学/数学.docx
@@ -224,32 +224,37 @@
         </w:rPr>
         <w:t>/</w:t>
       </w:r>
+      <w:r>
+        <w:rPr>
+          <w:rFonts w:hint="eastAsia"/>
+          <w:color w:val="4BACC6" w:themeColor="accent5"/>
+        </w:rPr>
+        <w:t>被除数</w:t>
+      </w:r>
+    </w:p>
+    <w:p>
+      <w:pPr>
+        <w:rPr>
+          <w:rFonts w:hint="eastAsia"/>
+        </w:rPr>
+      </w:pPr>
+      <w:r>
+        <w:tab/>
+      </w:r>
+      <w:r>
+        <w:t>equation</w:t>
+      </w:r>
+      <w:r>
+        <w:t xml:space="preserve"> [ɪˈkweɪʒn]</w:t>
+      </w:r>
+      <w:r>
+        <w:rPr>
+          <w:rFonts w:hint="eastAsia"/>
+        </w:rPr>
+        <w:t>方程式</w:t>
+      </w:r>
       <w:bookmarkStart w:id="0" w:name="_GoBack"/>
-      <w:r>
-        <w:rPr>
-          <w:rFonts w:hint="eastAsia"/>
-          <w:color w:val="4BACC6" w:themeColor="accent5"/>
-        </w:rPr>
-        <w:t>被除数</w:t>
-      </w:r>
       <w:bookmarkEnd w:id="0"/>
-    </w:p>
-    <w:p>
-      <w:r>
-        <w:tab/>
-      </w:r>
-      <w:r>
-        <w:t>equation</w:t>
-      </w:r>
-      <w:r>
-        <w:t xml:space="preserve"> [ɪˈkweɪʒn]</w:t>
-      </w:r>
-      <w:r>
-        <w:rPr>
-          <w:rFonts w:hint="eastAsia"/>
-        </w:rPr>
-        <w:t>方程</w:t>
-      </w:r>
     </w:p>
     <w:p>
       <w:r>

--- a/名词/科学/数学.docx
+++ b/名词/科学/数学.docx
@@ -233,11 +233,6 @@
       </w:r>
     </w:p>
     <w:p>
-      <w:pPr>
-        <w:rPr>
-          <w:rFonts w:hint="eastAsia"/>
-        </w:rPr>
-      </w:pPr>
       <w:r>
         <w:tab/>
       </w:r>
@@ -253,233 +248,363 @@
         </w:rPr>
         <w:t>方程式</w:t>
       </w:r>
+    </w:p>
+    <w:p>
+      <w:r>
+        <w:rPr>
+          <w:rFonts w:hint="eastAsia"/>
+        </w:rPr>
+        <w:tab/>
+      </w:r>
+      <w:r>
+        <w:rPr>
+          <w:rFonts w:hint="eastAsia"/>
+        </w:rPr>
+        <w:t>factor</w:t>
+      </w:r>
+      <w:r>
+        <w:t xml:space="preserve"> [ˈfæktə</w:t>
+      </w:r>
+      <w:r>
+        <w:t>r</w:t>
+      </w:r>
+      <w:r>
+        <w:t>]</w:t>
+      </w:r>
+      <w:r>
+        <w:rPr>
+          <w:rFonts w:hint="eastAsia"/>
+        </w:rPr>
+        <w:t>因素</w:t>
+      </w:r>
+      <w:r>
+        <w:rPr>
+          <w:rFonts w:hint="eastAsia"/>
+        </w:rPr>
+        <w:t>/</w:t>
+      </w:r>
+      <w:r>
+        <w:rPr>
+          <w:rFonts w:hint="eastAsia"/>
+          <w:color w:val="4BACC6" w:themeColor="accent5"/>
+        </w:rPr>
+        <w:t>因子</w:t>
+      </w:r>
+      <w:r>
+        <w:rPr>
+          <w:rFonts w:hint="eastAsia"/>
+          <w:color w:val="4BACC6" w:themeColor="accent5"/>
+        </w:rPr>
+        <w:t>(</w:t>
+      </w:r>
+      <w:r>
+        <w:rPr>
+          <w:rFonts w:hint="eastAsia"/>
+          <w:color w:val="4BACC6" w:themeColor="accent5"/>
+        </w:rPr>
+        <w:t>数</w:t>
+      </w:r>
+      <w:r>
+        <w:rPr>
+          <w:rFonts w:hint="eastAsia"/>
+          <w:color w:val="4BACC6" w:themeColor="accent5"/>
+        </w:rPr>
+        <w:t>)</w:t>
+      </w:r>
+    </w:p>
+    <w:p>
+      <w:r>
+        <w:rPr>
+          <w:rFonts w:hint="eastAsia"/>
+        </w:rPr>
+        <w:tab/>
+      </w:r>
+      <w:r>
+        <w:rPr>
+          <w:rFonts w:hint="eastAsia"/>
+        </w:rPr>
+        <w:t>formula</w:t>
+      </w:r>
+      <w:r>
+        <w:t xml:space="preserve"> [ˈfɔ:mjələ]</w:t>
+      </w:r>
+      <w:r>
+        <w:rPr>
+          <w:rFonts w:hint="eastAsia"/>
+        </w:rPr>
+        <w:t>套路</w:t>
+      </w:r>
+      <w:r>
+        <w:rPr>
+          <w:rFonts w:hint="eastAsia"/>
+        </w:rPr>
+        <w:t>/</w:t>
+      </w:r>
+      <w:r>
+        <w:rPr>
+          <w:rFonts w:hint="eastAsia"/>
+          <w:color w:val="4BACC6" w:themeColor="accent5"/>
+        </w:rPr>
+        <w:t>公式</w:t>
+      </w:r>
+      <w:r>
+        <w:rPr>
+          <w:rFonts w:hint="eastAsia"/>
+        </w:rPr>
+        <w:t>/</w:t>
+      </w:r>
+      <w:r>
+        <w:rPr>
+          <w:rFonts w:hint="eastAsia"/>
+        </w:rPr>
+        <w:t>配方</w:t>
+      </w:r>
+    </w:p>
+    <w:p>
+      <w:r>
+        <w:rPr>
+          <w:rFonts w:hint="eastAsia"/>
+        </w:rPr>
+        <w:tab/>
+      </w:r>
+      <w:r>
+        <w:rPr>
+          <w:rFonts w:hint="eastAsia"/>
+        </w:rPr>
+        <w:t>fraction</w:t>
+      </w:r>
+      <w:r>
+        <w:t xml:space="preserve"> [ˈfrækʃn]</w:t>
+      </w:r>
+      <w:r>
+        <w:rPr>
+          <w:rFonts w:hint="eastAsia"/>
+        </w:rPr>
+        <w:t>小部分</w:t>
+      </w:r>
+      <w:r>
+        <w:rPr>
+          <w:rFonts w:hint="eastAsia"/>
+        </w:rPr>
+        <w:t>/</w:t>
+      </w:r>
+      <w:r>
+        <w:rPr>
+          <w:rFonts w:hint="eastAsia"/>
+          <w:color w:val="4BACC6" w:themeColor="accent5"/>
+        </w:rPr>
+        <w:t>分数</w:t>
+      </w:r>
+    </w:p>
+    <w:p>
+      <w:r>
+        <w:rPr>
+          <w:rFonts w:hint="eastAsia"/>
+        </w:rPr>
+        <w:tab/>
+      </w:r>
+      <w:r>
+        <w:rPr>
+          <w:rFonts w:hint="eastAsia"/>
+        </w:rPr>
+        <w:t>function</w:t>
+      </w:r>
+      <w:r>
+        <w:t xml:space="preserve"> [ˈfʌŋkʃn]</w:t>
+      </w:r>
+      <w:r>
+        <w:rPr>
+          <w:rFonts w:hint="eastAsia"/>
+        </w:rPr>
+        <w:t>功能</w:t>
+      </w:r>
+      <w:r>
+        <w:rPr>
+          <w:rFonts w:hint="eastAsia"/>
+        </w:rPr>
+        <w:t>/</w:t>
+      </w:r>
+      <w:r>
+        <w:rPr>
+          <w:rFonts w:hint="eastAsia"/>
+          <w:color w:val="4BACC6" w:themeColor="accent5"/>
+        </w:rPr>
+        <w:t>函数</w:t>
+      </w:r>
+    </w:p>
+    <w:p>
+      <w:r>
+        <w:rPr>
+          <w:rFonts w:hint="eastAsia"/>
+        </w:rPr>
+        <w:tab/>
+      </w:r>
+      <w:r>
+        <w:rPr>
+          <w:rFonts w:hint="eastAsia"/>
+        </w:rPr>
+        <w:t>index</w:t>
+      </w:r>
+      <w:r>
+        <w:t xml:space="preserve"> [ˈɪndeks]</w:t>
+      </w:r>
+      <w:r>
+        <w:rPr>
+          <w:rFonts w:hint="eastAsia"/>
+        </w:rPr>
+        <w:t>索引</w:t>
+      </w:r>
+      <w:r>
+        <w:rPr>
+          <w:rFonts w:hint="eastAsia"/>
+        </w:rPr>
+        <w:t>/</w:t>
+      </w:r>
+      <w:r>
+        <w:rPr>
+          <w:rFonts w:hint="eastAsia"/>
+          <w:color w:val="4BACC6" w:themeColor="accent5"/>
+        </w:rPr>
+        <w:t>指数</w:t>
+      </w:r>
+    </w:p>
+    <w:p>
+      <w:r>
+        <w:rPr>
+          <w:rFonts w:hint="eastAsia"/>
+        </w:rPr>
+        <w:tab/>
+      </w:r>
+      <w:r>
+        <w:rPr>
+          <w:rFonts w:hint="eastAsia"/>
+        </w:rPr>
+        <w:t>in</w:t>
+      </w:r>
+      <w:r>
+        <w:t>tegral</w:t>
+      </w:r>
+      <w:r>
+        <w:t xml:space="preserve"> [ˈɪntɪgrəl]</w:t>
+      </w:r>
+      <w:r>
+        <w:rPr>
+          <w:rFonts w:hint="eastAsia"/>
+        </w:rPr>
+        <w:t>积分</w:t>
+      </w:r>
+    </w:p>
+    <w:p>
+      <w:r>
+        <w:tab/>
+      </w:r>
+      <w:r>
+        <w:rPr>
+          <w:rFonts w:hint="eastAsia"/>
+        </w:rPr>
+        <w:t>inter</w:t>
+      </w:r>
+      <w:r>
+        <w:t>section</w:t>
+      </w:r>
+      <w:r>
+        <w:t xml:space="preserve"> [ˌɪntəˈsekʃn]</w:t>
+      </w:r>
+      <w:r>
+        <w:rPr>
+          <w:rFonts w:hint="eastAsia"/>
+        </w:rPr>
+        <w:t>十字路口</w:t>
+      </w:r>
+      <w:r>
+        <w:rPr>
+          <w:rFonts w:hint="eastAsia"/>
+        </w:rPr>
+        <w:t>/</w:t>
+      </w:r>
+      <w:r>
+        <w:rPr>
+          <w:rFonts w:hint="eastAsia"/>
+          <w:color w:val="4BACC6" w:themeColor="accent5"/>
+        </w:rPr>
+        <w:t>交集</w:t>
+      </w:r>
+    </w:p>
+    <w:p>
+      <w:r>
+        <w:tab/>
+      </w:r>
+      <w:r>
+        <w:t>inverse [ˌɪnˈvɜ:s]</w:t>
+      </w:r>
+      <w:r>
+        <w:rPr>
+          <w:rFonts w:hint="eastAsia"/>
+        </w:rPr>
+        <w:t>倒数</w:t>
+      </w:r>
+      <w:r>
+        <w:rPr>
+          <w:rFonts w:hint="eastAsia"/>
+        </w:rPr>
+        <w:tab/>
+      </w:r>
+      <w:r>
+        <w:rPr>
+          <w:rFonts w:hint="eastAsia"/>
+        </w:rPr>
+        <w:tab/>
+      </w:r>
+      <w:r>
+        <w:rPr>
+          <w:rFonts w:hint="eastAsia"/>
+        </w:rPr>
+        <w:tab/>
+      </w:r>
+      <w:r>
+        <w:rPr>
+          <w:rFonts w:hint="eastAsia"/>
+        </w:rPr>
+        <w:tab/>
+      </w:r>
+      <w:r>
+        <w:rPr>
+          <w:rFonts w:hint="eastAsia"/>
+        </w:rPr>
+        <w:tab/>
+      </w:r>
+      <w:r>
+        <w:rPr>
+          <w:rFonts w:hint="eastAsia"/>
+        </w:rPr>
+        <w:tab/>
+      </w:r>
       <w:bookmarkStart w:id="0" w:name="_GoBack"/>
+      <w:r>
+        <w:rPr>
+          <w:rFonts w:hint="eastAsia"/>
+          <w:color w:val="0000FF"/>
+        </w:rPr>
+        <w:t>3</w:t>
+      </w:r>
+      <w:r>
+        <w:rPr>
+          <w:rFonts w:hint="eastAsia"/>
+          <w:color w:val="0000FF"/>
+        </w:rPr>
+        <w:t>的倒数为</w:t>
+      </w:r>
+      <w:r>
+        <w:rPr>
+          <w:rFonts w:hint="eastAsia"/>
+          <w:color w:val="0000FF"/>
+        </w:rPr>
+        <w:t>1/3</w:t>
+      </w:r>
       <w:bookmarkEnd w:id="0"/>
     </w:p>
     <w:p>
       <w:r>
-        <w:rPr>
-          <w:rFonts w:hint="eastAsia"/>
-        </w:rPr>
-        <w:tab/>
-      </w:r>
-      <w:r>
-        <w:rPr>
-          <w:rFonts w:hint="eastAsia"/>
-        </w:rPr>
-        <w:t>factor</w:t>
-      </w:r>
-      <w:r>
-        <w:t xml:space="preserve"> [ˈfæktə</w:t>
-      </w:r>
-      <w:r>
-        <w:t>r</w:t>
-      </w:r>
-      <w:r>
-        <w:t>]</w:t>
-      </w:r>
-      <w:r>
-        <w:rPr>
-          <w:rFonts w:hint="eastAsia"/>
-        </w:rPr>
-        <w:t>因素</w:t>
-      </w:r>
-      <w:r>
-        <w:rPr>
-          <w:rFonts w:hint="eastAsia"/>
-        </w:rPr>
-        <w:t>/</w:t>
-      </w:r>
-      <w:r>
-        <w:rPr>
-          <w:rFonts w:hint="eastAsia"/>
-          <w:color w:val="4BACC6" w:themeColor="accent5"/>
-        </w:rPr>
-        <w:t>因子</w:t>
-      </w:r>
-      <w:r>
-        <w:rPr>
-          <w:rFonts w:hint="eastAsia"/>
-          <w:color w:val="4BACC6" w:themeColor="accent5"/>
-        </w:rPr>
-        <w:t>(</w:t>
-      </w:r>
-      <w:r>
-        <w:rPr>
-          <w:rFonts w:hint="eastAsia"/>
-          <w:color w:val="4BACC6" w:themeColor="accent5"/>
-        </w:rPr>
-        <w:t>数</w:t>
-      </w:r>
-      <w:r>
-        <w:rPr>
-          <w:rFonts w:hint="eastAsia"/>
-          <w:color w:val="4BACC6" w:themeColor="accent5"/>
-        </w:rPr>
-        <w:t>)</w:t>
-      </w:r>
-    </w:p>
-    <w:p>
-      <w:r>
-        <w:rPr>
-          <w:rFonts w:hint="eastAsia"/>
-        </w:rPr>
-        <w:tab/>
-      </w:r>
-      <w:r>
-        <w:rPr>
-          <w:rFonts w:hint="eastAsia"/>
-        </w:rPr>
-        <w:t>formula</w:t>
-      </w:r>
-      <w:r>
-        <w:t xml:space="preserve"> [ˈfɔ:mjələ]</w:t>
-      </w:r>
-      <w:r>
-        <w:rPr>
-          <w:rFonts w:hint="eastAsia"/>
-        </w:rPr>
-        <w:t>套路</w:t>
-      </w:r>
-      <w:r>
-        <w:rPr>
-          <w:rFonts w:hint="eastAsia"/>
-        </w:rPr>
-        <w:t>/</w:t>
-      </w:r>
-      <w:r>
-        <w:rPr>
-          <w:rFonts w:hint="eastAsia"/>
-          <w:color w:val="4BACC6" w:themeColor="accent5"/>
-        </w:rPr>
-        <w:t>公式</w:t>
-      </w:r>
-      <w:r>
-        <w:rPr>
-          <w:rFonts w:hint="eastAsia"/>
-        </w:rPr>
-        <w:t>/</w:t>
-      </w:r>
-      <w:r>
-        <w:rPr>
-          <w:rFonts w:hint="eastAsia"/>
-        </w:rPr>
-        <w:t>配方</w:t>
-      </w:r>
-    </w:p>
-    <w:p>
-      <w:r>
-        <w:rPr>
-          <w:rFonts w:hint="eastAsia"/>
-        </w:rPr>
-        <w:tab/>
-      </w:r>
-      <w:r>
-        <w:rPr>
-          <w:rFonts w:hint="eastAsia"/>
-        </w:rPr>
-        <w:t>fraction</w:t>
-      </w:r>
-      <w:r>
-        <w:t xml:space="preserve"> [ˈfrækʃn]</w:t>
-      </w:r>
-      <w:r>
-        <w:rPr>
-          <w:rFonts w:hint="eastAsia"/>
-        </w:rPr>
-        <w:t>小部分</w:t>
-      </w:r>
-      <w:r>
-        <w:rPr>
-          <w:rFonts w:hint="eastAsia"/>
-        </w:rPr>
-        <w:t>/</w:t>
-      </w:r>
-      <w:r>
-        <w:rPr>
-          <w:rFonts w:hint="eastAsia"/>
-          <w:color w:val="4BACC6" w:themeColor="accent5"/>
-        </w:rPr>
-        <w:t>分数</w:t>
-      </w:r>
-    </w:p>
-    <w:p>
-      <w:r>
-        <w:rPr>
-          <w:rFonts w:hint="eastAsia"/>
-        </w:rPr>
-        <w:tab/>
-      </w:r>
-      <w:r>
-        <w:rPr>
-          <w:rFonts w:hint="eastAsia"/>
-        </w:rPr>
-        <w:t>function</w:t>
-      </w:r>
-      <w:r>
-        <w:t xml:space="preserve"> [ˈfʌŋkʃn]</w:t>
-      </w:r>
-      <w:r>
-        <w:rPr>
-          <w:rFonts w:hint="eastAsia"/>
-        </w:rPr>
-        <w:t>功能</w:t>
-      </w:r>
-      <w:r>
-        <w:rPr>
-          <w:rFonts w:hint="eastAsia"/>
-        </w:rPr>
-        <w:t>/</w:t>
-      </w:r>
-      <w:r>
-        <w:rPr>
-          <w:rFonts w:hint="eastAsia"/>
-          <w:color w:val="4BACC6" w:themeColor="accent5"/>
-        </w:rPr>
-        <w:t>函数</w:t>
-      </w:r>
-    </w:p>
-    <w:p>
-      <w:r>
-        <w:rPr>
-          <w:rFonts w:hint="eastAsia"/>
-        </w:rPr>
-        <w:tab/>
-      </w:r>
-      <w:r>
-        <w:rPr>
-          <w:rFonts w:hint="eastAsia"/>
-        </w:rPr>
-        <w:t>index</w:t>
-      </w:r>
-      <w:r>
-        <w:t xml:space="preserve"> [ˈɪndeks]</w:t>
-      </w:r>
-      <w:r>
-        <w:rPr>
-          <w:rFonts w:hint="eastAsia"/>
-        </w:rPr>
-        <w:t>索引</w:t>
-      </w:r>
-      <w:r>
-        <w:rPr>
-          <w:rFonts w:hint="eastAsia"/>
-        </w:rPr>
-        <w:t>/</w:t>
-      </w:r>
-      <w:r>
-        <w:rPr>
-          <w:rFonts w:hint="eastAsia"/>
-          <w:color w:val="4BACC6" w:themeColor="accent5"/>
-        </w:rPr>
-        <w:t>指数</w:t>
-      </w:r>
-    </w:p>
-    <w:p>
-      <w:r>
-        <w:rPr>
-          <w:rFonts w:hint="eastAsia"/>
-        </w:rPr>
         <w:tab/>
       </w:r>
       <w:r>

--- a/名词/科学/数学.docx
+++ b/名词/科学/数学.docx
@@ -579,135 +579,161 @@
         </w:rPr>
         <w:tab/>
       </w:r>
+      <w:r>
+        <w:rPr>
+          <w:rFonts w:hint="eastAsia"/>
+          <w:color w:val="0000FF"/>
+        </w:rPr>
+        <w:t>3</w:t>
+      </w:r>
+      <w:r>
+        <w:rPr>
+          <w:rFonts w:hint="eastAsia"/>
+          <w:color w:val="0000FF"/>
+        </w:rPr>
+        <w:t>的倒数为</w:t>
+      </w:r>
+      <w:r>
+        <w:rPr>
+          <w:rFonts w:hint="eastAsia"/>
+          <w:color w:val="0000FF"/>
+        </w:rPr>
+        <w:t>1/3</w:t>
+      </w:r>
+    </w:p>
+    <w:p>
+      <w:r>
+        <w:tab/>
+      </w:r>
+      <w:r>
+        <w:rPr>
+          <w:rFonts w:hint="eastAsia"/>
+        </w:rPr>
+        <w:t>mean</w:t>
+      </w:r>
+      <w:r>
+        <w:t xml:space="preserve"> [mi:n]</w:t>
+      </w:r>
+      <w:r>
+        <w:rPr>
+          <w:rFonts w:hint="eastAsia"/>
+          <w:color w:val="4BACC6" w:themeColor="accent5"/>
+        </w:rPr>
+        <w:t>平均数</w:t>
+      </w:r>
+      <w:r>
+        <w:rPr>
+          <w:rFonts w:hint="eastAsia"/>
+        </w:rPr>
+        <w:t>/</w:t>
+      </w:r>
+      <w:r>
+        <w:rPr>
+          <w:rFonts w:hint="eastAsia"/>
+        </w:rPr>
+        <w:t>折中</w:t>
+      </w:r>
+      <w:r>
+        <w:rPr>
+          <w:rFonts w:hint="eastAsia"/>
+        </w:rPr>
+        <w:tab/>
+      </w:r>
+      <w:r>
+        <w:rPr>
+          <w:rFonts w:hint="eastAsia"/>
+        </w:rPr>
+        <w:tab/>
+      </w:r>
+      <w:r>
+        <w:rPr>
+          <w:rFonts w:hint="eastAsia"/>
+        </w:rPr>
+        <w:tab/>
+      </w:r>
+      <w:r>
+        <w:rPr>
+          <w:rFonts w:hint="eastAsia"/>
+        </w:rPr>
+        <w:tab/>
+      </w:r>
+      <w:r>
+        <w:rPr>
+          <w:rFonts w:hint="eastAsia"/>
+        </w:rPr>
+        <w:tab/>
+      </w:r>
+      <w:r>
+        <w:rPr>
+          <w:rFonts w:hint="eastAsia"/>
+          <w:color w:val="0000FF"/>
+        </w:rPr>
+        <w:t>最大值与最小值之和除以</w:t>
+      </w:r>
+      <w:r>
+        <w:rPr>
+          <w:rFonts w:hint="eastAsia"/>
+          <w:color w:val="0000FF"/>
+        </w:rPr>
+        <w:t>2</w:t>
+      </w:r>
+    </w:p>
+    <w:p>
+      <w:r>
+        <w:rPr>
+          <w:rFonts w:hint="eastAsia"/>
+        </w:rPr>
+        <w:tab/>
+      </w:r>
+      <w:r>
+        <w:rPr>
+          <w:rFonts w:hint="eastAsia"/>
+        </w:rPr>
+        <w:t>multiple</w:t>
+      </w:r>
+      <w:r>
+        <w:t xml:space="preserve"> [ˈmʌltɪpl]</w:t>
+      </w:r>
+      <w:r>
+        <w:rPr>
+          <w:rFonts w:hint="eastAsia"/>
+        </w:rPr>
+        <w:t>倍数</w:t>
+      </w:r>
+    </w:p>
+    <w:p>
+      <w:r>
+        <w:rPr>
+          <w:rFonts w:hint="eastAsia"/>
+        </w:rPr>
+        <w:tab/>
+      </w:r>
+      <w:r>
+        <w:rPr>
+          <w:rFonts w:hint="eastAsia"/>
+        </w:rPr>
+        <w:t>parameter</w:t>
+      </w:r>
+      <w:r>
+        <w:t xml:space="preserve"> [pəˈræmɪtə</w:t>
+      </w:r>
+      <w:r>
+        <w:t>r</w:t>
+      </w:r>
+      <w:r>
+        <w:t>]</w:t>
+      </w:r>
+      <w:r>
+        <w:rPr>
+          <w:rFonts w:hint="eastAsia"/>
+        </w:rPr>
+        <w:t>参数</w:t>
+      </w:r>
       <w:bookmarkStart w:id="0" w:name="_GoBack"/>
-      <w:r>
-        <w:rPr>
-          <w:rFonts w:hint="eastAsia"/>
-          <w:color w:val="0000FF"/>
-        </w:rPr>
-        <w:t>3</w:t>
-      </w:r>
-      <w:r>
-        <w:rPr>
-          <w:rFonts w:hint="eastAsia"/>
-          <w:color w:val="0000FF"/>
-        </w:rPr>
-        <w:t>的倒数为</w:t>
-      </w:r>
-      <w:r>
-        <w:rPr>
-          <w:rFonts w:hint="eastAsia"/>
-          <w:color w:val="0000FF"/>
-        </w:rPr>
-        <w:t>1/3</w:t>
-      </w:r>
       <w:bookmarkEnd w:id="0"/>
     </w:p>
     <w:p>
       <w:r>
-        <w:tab/>
-      </w:r>
-      <w:r>
-        <w:rPr>
-          <w:rFonts w:hint="eastAsia"/>
-        </w:rPr>
-        <w:t>mean</w:t>
-      </w:r>
-      <w:r>
-        <w:t xml:space="preserve"> [mi:n]</w:t>
-      </w:r>
-      <w:r>
-        <w:rPr>
-          <w:rFonts w:hint="eastAsia"/>
-          <w:color w:val="4BACC6" w:themeColor="accent5"/>
-        </w:rPr>
-        <w:t>平均数</w:t>
-      </w:r>
-      <w:r>
-        <w:rPr>
-          <w:rFonts w:hint="eastAsia"/>
-        </w:rPr>
-        <w:t>/</w:t>
-      </w:r>
-      <w:r>
-        <w:rPr>
-          <w:rFonts w:hint="eastAsia"/>
-        </w:rPr>
-        <w:t>折中</w:t>
-      </w:r>
-      <w:r>
-        <w:rPr>
-          <w:rFonts w:hint="eastAsia"/>
-        </w:rPr>
-        <w:tab/>
-      </w:r>
-      <w:r>
-        <w:rPr>
-          <w:rFonts w:hint="eastAsia"/>
-        </w:rPr>
-        <w:tab/>
-      </w:r>
-      <w:r>
-        <w:rPr>
-          <w:rFonts w:hint="eastAsia"/>
-        </w:rPr>
-        <w:tab/>
-      </w:r>
-      <w:r>
-        <w:rPr>
-          <w:rFonts w:hint="eastAsia"/>
-        </w:rPr>
-        <w:tab/>
-      </w:r>
-      <w:r>
-        <w:rPr>
-          <w:rFonts w:hint="eastAsia"/>
-        </w:rPr>
-        <w:tab/>
-      </w:r>
-      <w:r>
-        <w:rPr>
-          <w:rFonts w:hint="eastAsia"/>
-          <w:color w:val="0000FF"/>
-        </w:rPr>
-        <w:t>最大值与最小值之和除以</w:t>
-      </w:r>
-      <w:r>
-        <w:rPr>
-          <w:rFonts w:hint="eastAsia"/>
-          <w:color w:val="0000FF"/>
-        </w:rPr>
-        <w:t>2</w:t>
-      </w:r>
-    </w:p>
-    <w:p>
-      <w:r>
-        <w:rPr>
-          <w:rFonts w:hint="eastAsia"/>
-        </w:rPr>
-        <w:tab/>
-      </w:r>
-      <w:r>
-        <w:rPr>
-          <w:rFonts w:hint="eastAsia"/>
-        </w:rPr>
-        <w:t>multiple</w:t>
-      </w:r>
-      <w:r>
-        <w:t xml:space="preserve"> [ˈmʌltɪpl]</w:t>
-      </w:r>
-      <w:r>
-        <w:rPr>
-          <w:rFonts w:hint="eastAsia"/>
-        </w:rPr>
-        <w:t>倍数</w:t>
-      </w:r>
-    </w:p>
-    <w:p>
-      <w:r>
-        <w:rPr>
-          <w:rFonts w:hint="eastAsia"/>
-        </w:rPr>
         <w:tab/>
       </w:r>
       <w:r>

--- a/名词/科学/数学.docx
+++ b/名词/科学/数学.docx
@@ -729,154 +729,211 @@
         </w:rPr>
         <w:t>参数</w:t>
       </w:r>
+    </w:p>
+    <w:p>
+      <w:r>
+        <w:tab/>
+      </w:r>
+      <w:r>
+        <w:rPr>
+          <w:rFonts w:hint="eastAsia"/>
+        </w:rPr>
+        <w:t>power</w:t>
+      </w:r>
+      <w:r>
+        <w:t xml:space="preserve"> [ˈpaʊə</w:t>
+      </w:r>
+      <w:r>
+        <w:t>r</w:t>
+      </w:r>
+      <w:r>
+        <w:t>]</w:t>
+      </w:r>
+      <w:r>
+        <w:rPr>
+          <w:rFonts w:hint="eastAsia"/>
+        </w:rPr>
+        <w:t>权利</w:t>
+      </w:r>
+      <w:r>
+        <w:rPr>
+          <w:rFonts w:hint="eastAsia"/>
+        </w:rPr>
+        <w:t>/</w:t>
+      </w:r>
+      <w:r>
+        <w:rPr>
+          <w:rFonts w:hint="eastAsia"/>
+        </w:rPr>
+        <w:t>能力</w:t>
+      </w:r>
+      <w:r>
+        <w:rPr>
+          <w:rFonts w:hint="eastAsia"/>
+        </w:rPr>
+        <w:t>/</w:t>
+      </w:r>
+      <w:r>
+        <w:rPr>
+          <w:rFonts w:hint="eastAsia"/>
+        </w:rPr>
+        <w:t>动力</w:t>
+      </w:r>
+      <w:r>
+        <w:rPr>
+          <w:rFonts w:hint="eastAsia"/>
+        </w:rPr>
+        <w:t>/</w:t>
+      </w:r>
+      <w:r>
+        <w:rPr>
+          <w:rFonts w:hint="eastAsia"/>
+        </w:rPr>
+        <w:t>大国</w:t>
+      </w:r>
+      <w:r>
+        <w:rPr>
+          <w:rFonts w:hint="eastAsia"/>
+        </w:rPr>
+        <w:t>/</w:t>
+      </w:r>
+      <w:r>
+        <w:rPr>
+          <w:rFonts w:hint="eastAsia"/>
+          <w:color w:val="4BACC6" w:themeColor="accent5"/>
+        </w:rPr>
+        <w:t>乘方</w:t>
+      </w:r>
+      <w:r>
+        <w:rPr>
+          <w:rFonts w:hint="eastAsia"/>
+        </w:rPr>
+        <w:t xml:space="preserve"> </w:t>
+      </w:r>
+      <w:r>
+        <w:rPr>
+          <w:rFonts w:hint="eastAsia"/>
+        </w:rPr>
+        <w:tab/>
+      </w:r>
+      <w:r>
+        <w:rPr>
+          <w:rFonts w:hint="eastAsia"/>
+        </w:rPr>
+        <w:tab/>
+      </w:r>
+      <w:r>
+        <w:rPr>
+          <w:rFonts w:hint="eastAsia"/>
+          <w:color w:val="0000FF"/>
+        </w:rPr>
+        <w:t xml:space="preserve">the third power of 10 </w:t>
+      </w:r>
+      <w:r>
+        <w:rPr>
+          <w:rFonts w:hint="eastAsia"/>
+          <w:color w:val="0000FF"/>
+        </w:rPr>
+        <w:t>十的三次方</w:t>
+      </w:r>
+    </w:p>
+    <w:p>
+      <w:r>
+        <w:rPr>
+          <w:rFonts w:hint="eastAsia"/>
+        </w:rPr>
+        <w:tab/>
+      </w:r>
+      <w:r>
+        <w:t>product</w:t>
+      </w:r>
+      <w:r>
+        <w:t xml:space="preserve"> [ˈprɒdʌkt]</w:t>
+      </w:r>
+      <w:r>
+        <w:rPr>
+          <w:rFonts w:hint="eastAsia"/>
+        </w:rPr>
+        <w:t>产品</w:t>
+      </w:r>
+      <w:r>
+        <w:rPr>
+          <w:rFonts w:hint="eastAsia"/>
+        </w:rPr>
+        <w:t>/</w:t>
+      </w:r>
+      <w:r>
+        <w:rPr>
+          <w:rFonts w:hint="eastAsia"/>
+          <w:color w:val="4BACC6" w:themeColor="accent5"/>
+        </w:rPr>
+        <w:t>乘积</w:t>
+      </w:r>
+    </w:p>
+    <w:p>
+      <w:r>
+        <w:rPr>
+          <w:rFonts w:hint="eastAsia"/>
+        </w:rPr>
+        <w:tab/>
+      </w:r>
+      <w:r>
+        <w:rPr>
+          <w:rFonts w:hint="eastAsia"/>
+        </w:rPr>
+        <w:t>pro</w:t>
+      </w:r>
+      <w:r>
+        <w:t>position</w:t>
+      </w:r>
+      <w:r>
+        <w:t xml:space="preserve"> [ˌprɒpəˈzɪʃn]</w:t>
+      </w:r>
+      <w:r>
+        <w:rPr>
+          <w:rFonts w:hint="eastAsia"/>
+        </w:rPr>
+        <w:t>主张</w:t>
+      </w:r>
+      <w:r>
+        <w:rPr>
+          <w:rFonts w:hint="eastAsia"/>
+        </w:rPr>
+        <w:t>/</w:t>
+      </w:r>
       <w:bookmarkStart w:id="0" w:name="_GoBack"/>
+      <w:r>
+        <w:rPr>
+          <w:rFonts w:hint="eastAsia"/>
+          <w:color w:val="4BACC6" w:themeColor="accent5"/>
+        </w:rPr>
+        <w:t>命题</w:t>
+      </w:r>
+      <w:r>
+        <w:rPr>
+          <w:rFonts w:hint="eastAsia"/>
+          <w:color w:val="4BACC6" w:themeColor="accent5"/>
+        </w:rPr>
+        <w:t>(</w:t>
+      </w:r>
+      <w:r>
+        <w:rPr>
+          <w:rFonts w:hint="eastAsia"/>
+          <w:color w:val="4BACC6" w:themeColor="accent5"/>
+        </w:rPr>
+        <w:t>数</w:t>
+      </w:r>
+      <w:r>
+        <w:rPr>
+          <w:rFonts w:hint="eastAsia"/>
+          <w:color w:val="4BACC6" w:themeColor="accent5"/>
+        </w:rPr>
+        <w:t>)</w:t>
+      </w:r>
       <w:bookmarkEnd w:id="0"/>
     </w:p>
     <w:p>
       <w:r>
-        <w:tab/>
-      </w:r>
-      <w:r>
-        <w:rPr>
-          <w:rFonts w:hint="eastAsia"/>
-        </w:rPr>
-        <w:t>power</w:t>
-      </w:r>
-      <w:r>
-        <w:t xml:space="preserve"> [ˈpaʊə</w:t>
-      </w:r>
-      <w:r>
-        <w:t>r</w:t>
-      </w:r>
-      <w:r>
-        <w:t>]</w:t>
-      </w:r>
-      <w:r>
-        <w:rPr>
-          <w:rFonts w:hint="eastAsia"/>
-        </w:rPr>
-        <w:t>权利</w:t>
-      </w:r>
-      <w:r>
-        <w:rPr>
-          <w:rFonts w:hint="eastAsia"/>
-        </w:rPr>
-        <w:t>/</w:t>
-      </w:r>
-      <w:r>
-        <w:rPr>
-          <w:rFonts w:hint="eastAsia"/>
-        </w:rPr>
-        <w:t>能力</w:t>
-      </w:r>
-      <w:r>
-        <w:rPr>
-          <w:rFonts w:hint="eastAsia"/>
-        </w:rPr>
-        <w:t>/</w:t>
-      </w:r>
-      <w:r>
-        <w:rPr>
-          <w:rFonts w:hint="eastAsia"/>
-        </w:rPr>
-        <w:t>动力</w:t>
-      </w:r>
-      <w:r>
-        <w:rPr>
-          <w:rFonts w:hint="eastAsia"/>
-        </w:rPr>
-        <w:t>/</w:t>
-      </w:r>
-      <w:r>
-        <w:rPr>
-          <w:rFonts w:hint="eastAsia"/>
-        </w:rPr>
-        <w:t>大国</w:t>
-      </w:r>
-      <w:r>
-        <w:rPr>
-          <w:rFonts w:hint="eastAsia"/>
-        </w:rPr>
-        <w:t>/</w:t>
-      </w:r>
-      <w:r>
-        <w:rPr>
-          <w:rFonts w:hint="eastAsia"/>
-          <w:color w:val="4BACC6" w:themeColor="accent5"/>
-        </w:rPr>
-        <w:t>乘方</w:t>
-      </w:r>
-      <w:r>
-        <w:rPr>
-          <w:rFonts w:hint="eastAsia"/>
-        </w:rPr>
-        <w:t xml:space="preserve"> </w:t>
-      </w:r>
-      <w:r>
-        <w:rPr>
-          <w:rFonts w:hint="eastAsia"/>
-        </w:rPr>
-        <w:tab/>
-      </w:r>
-      <w:r>
-        <w:rPr>
-          <w:rFonts w:hint="eastAsia"/>
-        </w:rPr>
-        <w:tab/>
-      </w:r>
-      <w:r>
-        <w:rPr>
-          <w:rFonts w:hint="eastAsia"/>
-          <w:color w:val="0000FF"/>
-        </w:rPr>
-        <w:t xml:space="preserve">the third power of 10 </w:t>
-      </w:r>
-      <w:r>
-        <w:rPr>
-          <w:rFonts w:hint="eastAsia"/>
-          <w:color w:val="0000FF"/>
-        </w:rPr>
-        <w:t>十的三次方</w:t>
-      </w:r>
-    </w:p>
-    <w:p>
-      <w:r>
-        <w:rPr>
-          <w:rFonts w:hint="eastAsia"/>
-        </w:rPr>
-        <w:tab/>
-      </w:r>
-      <w:r>
-        <w:t>product</w:t>
-      </w:r>
-      <w:r>
-        <w:t xml:space="preserve"> [ˈprɒdʌkt]</w:t>
-      </w:r>
-      <w:r>
-        <w:rPr>
-          <w:rFonts w:hint="eastAsia"/>
-        </w:rPr>
-        <w:t>产品</w:t>
-      </w:r>
-      <w:r>
-        <w:rPr>
-          <w:rFonts w:hint="eastAsia"/>
-        </w:rPr>
-        <w:t>/</w:t>
-      </w:r>
-      <w:r>
-        <w:rPr>
-          <w:rFonts w:hint="eastAsia"/>
-          <w:color w:val="4BACC6" w:themeColor="accent5"/>
-        </w:rPr>
-        <w:t>乘积</w:t>
-      </w:r>
-    </w:p>
-    <w:p>
-      <w:r>
-        <w:rPr>
-          <w:rFonts w:hint="eastAsia"/>
-        </w:rPr>
         <w:tab/>
       </w:r>
       <w:r>

--- a/名词/科学/数学.docx
+++ b/名词/科学/数学.docx
@@ -4,6 +4,7 @@
   <w:body>
     <w:p>
       <w:pPr>
+        <w:jc w:val="center"/>
         <w:rPr>
           <w:b/>
         </w:rPr>
@@ -13,6 +14,36 @@
           <w:rFonts w:hint="eastAsia"/>
           <w:b/>
         </w:rPr>
+        <w:t>科学</w:t>
+      </w:r>
+      <w:r>
+        <w:rPr>
+          <w:rFonts w:hint="eastAsia"/>
+          <w:b/>
+        </w:rPr>
+        <w:t>-</w:t>
+      </w:r>
+      <w:r>
+        <w:rPr>
+          <w:rFonts w:hint="eastAsia"/>
+          <w:b/>
+        </w:rPr>
+        <w:t>数学</w:t>
+      </w:r>
+      <w:bookmarkStart w:id="0" w:name="_GoBack"/>
+      <w:bookmarkEnd w:id="0"/>
+    </w:p>
+    <w:p>
+      <w:pPr>
+        <w:rPr>
+          <w:b/>
+        </w:rPr>
+      </w:pPr>
+      <w:r>
+        <w:rPr>
+          <w:rFonts w:hint="eastAsia"/>
+          <w:b/>
+        </w:rPr>
         <w:t>一、</w:t>
       </w:r>
       <w:r>
@@ -901,7 +932,6 @@
         </w:rPr>
         <w:t>/</w:t>
       </w:r>
-      <w:bookmarkStart w:id="0" w:name="_GoBack"/>
       <w:r>
         <w:rPr>
           <w:rFonts w:hint="eastAsia"/>
@@ -930,7 +960,6 @@
         </w:rPr>
         <w:t>)</w:t>
       </w:r>
-      <w:bookmarkEnd w:id="0"/>
     </w:p>
     <w:p>
       <w:r>
